--- a/notes/2. Arrays/Array Operations.docx
+++ b/notes/2. Arrays/Array Operations.docx
@@ -150,6 +150,7 @@
         <w:tc>
           <w:tcPr>
             <w:tcW w:w="3116" w:type="dxa"/>
+            <w:vMerge w:val="restart"/>
           </w:tcPr>
           <w:p>
             <w:r>
@@ -159,12 +160,50 @@
         </w:tc>
         <w:tc>
           <w:tcPr>
-            <w:tcW w:w="6234" w:type="dxa"/>
-            <w:gridSpan w:val="2"/>
+            <w:tcW w:w="3117" w:type="dxa"/>
+          </w:tcPr>
+          <w:p>
+            <w:r>
+              <w:t>Get by index</w:t>
+            </w:r>
+          </w:p>
+        </w:tc>
+        <w:tc>
+          <w:tcPr>
+            <w:tcW w:w="3117" w:type="dxa"/>
+          </w:tcPr>
+          <w:p>
+            <w:r>
+              <w:t>Get by value (linear search)</w:t>
+            </w:r>
+          </w:p>
+        </w:tc>
+      </w:tr>
+      <w:tr>
+        <w:tc>
+          <w:tcPr>
+            <w:tcW w:w="3116" w:type="dxa"/>
+            <w:vMerge/>
+          </w:tcPr>
+          <w:p/>
+        </w:tc>
+        <w:tc>
+          <w:tcPr>
+            <w:tcW w:w="3117" w:type="dxa"/>
           </w:tcPr>
           <w:p>
             <w:r>
               <w:t>O(1)</w:t>
+            </w:r>
+          </w:p>
+        </w:tc>
+        <w:tc>
+          <w:tcPr>
+            <w:tcW w:w="3117" w:type="dxa"/>
+          </w:tcPr>
+          <w:p>
+            <w:r>
+              <w:t>O(N)</w:t>
             </w:r>
           </w:p>
         </w:tc>
